--- a/DOC/10-WINDOWS.docx
+++ b/DOC/10-WINDOWS.docx
@@ -2248,6 +2248,14 @@
       </w:tr>
       <w:tr>
         <w:tblPrEx>
+          <w:tblBorders>
+            <w:top w:val="single" w:color="auto" w:sz="4" w:space="0"/>
+            <w:left w:val="single" w:color="auto" w:sz="4" w:space="0"/>
+            <w:bottom w:val="single" w:color="auto" w:sz="4" w:space="0"/>
+            <w:right w:val="single" w:color="auto" w:sz="4" w:space="0"/>
+            <w:insideH w:val="single" w:color="auto" w:sz="4" w:space="0"/>
+            <w:insideV w:val="single" w:color="auto" w:sz="4" w:space="0"/>
+          </w:tblBorders>
           <w:tblLayout w:type="fixed"/>
           <w:tblCellMar>
             <w:top w:w="0" w:type="dxa"/>
@@ -2457,14 +2465,6 @@
       </w:tr>
       <w:tr>
         <w:tblPrEx>
-          <w:tblBorders>
-            <w:top w:val="single" w:color="auto" w:sz="4" w:space="0"/>
-            <w:left w:val="single" w:color="auto" w:sz="4" w:space="0"/>
-            <w:bottom w:val="single" w:color="auto" w:sz="4" w:space="0"/>
-            <w:right w:val="single" w:color="auto" w:sz="4" w:space="0"/>
-            <w:insideH w:val="single" w:color="auto" w:sz="4" w:space="0"/>
-            <w:insideV w:val="single" w:color="auto" w:sz="4" w:space="0"/>
-          </w:tblBorders>
           <w:tblLayout w:type="fixed"/>
           <w:tblCellMar>
             <w:top w:w="0" w:type="dxa"/>
@@ -3087,14 +3087,6 @@
       </w:tr>
       <w:tr>
         <w:tblPrEx>
-          <w:tblBorders>
-            <w:top w:val="single" w:color="auto" w:sz="4" w:space="0"/>
-            <w:left w:val="single" w:color="auto" w:sz="4" w:space="0"/>
-            <w:bottom w:val="single" w:color="auto" w:sz="4" w:space="0"/>
-            <w:right w:val="single" w:color="auto" w:sz="4" w:space="0"/>
-            <w:insideH w:val="single" w:color="auto" w:sz="4" w:space="0"/>
-            <w:insideV w:val="single" w:color="auto" w:sz="4" w:space="0"/>
-          </w:tblBorders>
           <w:tblLayout w:type="fixed"/>
           <w:tblCellMar>
             <w:top w:w="0" w:type="dxa"/>
@@ -4672,178 +4664,8 @@
         </w:rPr>
         <w:t>即可指代D:\code</w:t>
       </w:r>
-    </w:p>
-    <w:p/>
-    <w:p/>
-    <w:p>
-      <w:r>
-        <w:rPr>
-          <w:rFonts w:hint="eastAsia"/>
-        </w:rPr>
-        <w:t>$(ConfigurationName) 当前项目配置的名称（例如，“Debug|Any CPU”）。</w:t>
-      </w:r>
-    </w:p>
-    <w:p/>
-    <w:p>
-      <w:r>
-        <w:rPr>
-          <w:rFonts w:hint="eastAsia"/>
-        </w:rPr>
-        <w:t>$(OutDir) 输出文件目录的路径，相对于项目目录。这解析为“输出目录”属性的值。它包括尾部的反斜杠“\”。</w:t>
-      </w:r>
-    </w:p>
-    <w:p/>
-    <w:p>
-      <w:r>
-        <w:rPr>
-          <w:rFonts w:hint="eastAsia"/>
-        </w:rPr>
-        <w:t>$(DevEnvDir) Visual Studio 2005 的安装目录（定义为驱动器 + 路径）；包括尾部的反斜杠“\”。</w:t>
-      </w:r>
-    </w:p>
-    <w:p/>
-    <w:p>
-      <w:r>
-        <w:rPr>
-          <w:rFonts w:hint="eastAsia"/>
-        </w:rPr>
-        <w:t>$(PlatformName) 当前目标平台的名称。例如“AnyCPU”。</w:t>
-      </w:r>
-    </w:p>
-    <w:p/>
-    <w:p>
-      <w:r>
-        <w:rPr>
-          <w:rFonts w:hint="eastAsia"/>
-        </w:rPr>
-        <w:t>$(ProjectDir) 项目的目录（定义为驱动器 + 路径）；包括尾部的反斜杠“\”。</w:t>
-      </w:r>
-    </w:p>
-    <w:p/>
-    <w:p>
-      <w:r>
-        <w:rPr>
-          <w:rFonts w:hint="eastAsia"/>
-        </w:rPr>
-        <w:t>$(ProjectPath) 项目的绝对路径名（定义为驱动器 + 路径 + 基本名称 + 文件扩展名）。</w:t>
-      </w:r>
-    </w:p>
-    <w:p/>
-    <w:p>
-      <w:r>
-        <w:rPr>
-          <w:rFonts w:hint="eastAsia"/>
-        </w:rPr>
-        <w:t>$(ProjectName) 项目的基本名称。</w:t>
-      </w:r>
-    </w:p>
-    <w:p/>
-    <w:p>
-      <w:r>
-        <w:rPr>
-          <w:rFonts w:hint="eastAsia"/>
-        </w:rPr>
-        <w:t>$(ProjectFileName) 项目的文件名（定义为基本名称 + 文件扩展名）。</w:t>
-      </w:r>
-    </w:p>
-    <w:p/>
-    <w:p>
-      <w:r>
-        <w:rPr>
-          <w:rFonts w:hint="eastAsia"/>
-        </w:rPr>
-        <w:t>$(ProjectExt) 项目的文件扩展名。它在文件扩展名的前面包括“.”。</w:t>
-      </w:r>
-    </w:p>
-    <w:p/>
-    <w:p>
-      <w:r>
-        <w:rPr>
-          <w:rFonts w:hint="eastAsia"/>
-        </w:rPr>
-        <w:t>$(SolutionDir) 解决方案的目录（定义为驱动器 + 路径）；包括尾部的反斜杠“\”。</w:t>
-      </w:r>
-    </w:p>
-    <w:p/>
-    <w:p>
-      <w:r>
-        <w:rPr>
-          <w:rFonts w:hint="eastAsia"/>
-        </w:rPr>
-        <w:t>$(SolutionPath) 解决方案的绝对路径名（定义为驱动器 + 路径 + 基本名称 + 文件扩展名）。</w:t>
-      </w:r>
-    </w:p>
-    <w:p/>
-    <w:p>
-      <w:r>
-        <w:rPr>
-          <w:rFonts w:hint="eastAsia"/>
-        </w:rPr>
-        <w:t>$(SolutionName) 解决方案的基本名称。</w:t>
-      </w:r>
-    </w:p>
-    <w:p/>
-    <w:p>
-      <w:r>
-        <w:rPr>
-          <w:rFonts w:hint="eastAsia"/>
-        </w:rPr>
-        <w:t>$(SolutionFileName) 解决方案的文件名（定义为基本名称 + 文件扩展名）。</w:t>
-      </w:r>
-    </w:p>
-    <w:p/>
-    <w:p>
-      <w:r>
-        <w:rPr>
-          <w:rFonts w:hint="eastAsia"/>
-        </w:rPr>
-        <w:t>$(SolutionExt) 解决方案的文件扩展名。它在文件扩展名的前面包括“.”。</w:t>
-      </w:r>
-    </w:p>
-    <w:p/>
-    <w:p>
-      <w:r>
-        <w:rPr>
-          <w:rFonts w:hint="eastAsia"/>
-        </w:rPr>
-        <w:t>$(TargetDir) 生成的主输出文件的目录（定义为驱动器 + 路径）。它包括尾部的反斜杠“\”。</w:t>
-      </w:r>
-    </w:p>
-    <w:p/>
-    <w:p>
-      <w:r>
-        <w:rPr>
-          <w:rFonts w:hint="eastAsia"/>
-        </w:rPr>
-        <w:t>$(TargetPath) 生成的主输出文件的绝对路径名（定义为驱动器 + 路径 + 基本名称 + 文件扩展名）。</w:t>
-      </w:r>
-    </w:p>
-    <w:p/>
-    <w:p>
-      <w:r>
-        <w:rPr>
-          <w:rFonts w:hint="eastAsia"/>
-        </w:rPr>
-        <w:t>$(TargetName) 生成的主输出文件的基本名称。</w:t>
-      </w:r>
-    </w:p>
-    <w:p/>
-    <w:p>
-      <w:r>
-        <w:rPr>
-          <w:rFonts w:hint="eastAsia"/>
-        </w:rPr>
-        <w:t>$(TargetFileName) 生成的主输出文件的文件名（定义为基本名称 + 文件扩展名）。</w:t>
-      </w:r>
-    </w:p>
-    <w:p/>
-    <w:p>
-      <w:r>
-        <w:rPr>
-          <w:rFonts w:hint="eastAsia"/>
-        </w:rPr>
-        <w:t>$(TargetExt) 生成的主输出文件的文件扩展名。它在文件扩展名的前面包括“.”。</w:t>
-      </w:r>
+      <w:bookmarkStart w:id="0" w:name="_GoBack"/>
+      <w:bookmarkEnd w:id="0"/>
     </w:p>
     <w:p>
       <w:pPr>
@@ -4964,11 +4786,50 @@
     </w:p>
     <w:p/>
     <w:p>
-      <w:r>
-        <w:rPr>
-          <w:rFonts w:hint="eastAsia"/>
-        </w:rPr>
-        <w:t>可以对文件属性选择 复制到输出目录</w:t>
+      <w:pPr>
+        <w:rPr>
+          <w:rFonts w:hint="eastAsia"/>
+        </w:rPr>
+      </w:pPr>
+      <w:r>
+        <w:rPr>
+          <w:rFonts w:hint="eastAsia"/>
+        </w:rPr>
+        <w:t>xcopy  /s  /q  /y  /d  $(SolutionDir)</w:t>
+      </w:r>
+      <w:r>
+        <w:rPr>
+          <w:rFonts w:hint="eastAsia"/>
+          <w:lang w:val="en-US" w:eastAsia="zh-CN"/>
+        </w:rPr>
+        <w:t>SlnName</w:t>
+      </w:r>
+      <w:r>
+        <w:rPr>
+          <w:rFonts w:hint="eastAsia"/>
+        </w:rPr>
+        <w:t>\res</w:t>
+      </w:r>
+    </w:p>
+    <w:p>
+      <w:pPr>
+        <w:rPr>
+          <w:rFonts w:hint="default" w:eastAsia="宋体"/>
+          <w:lang w:val="en-US" w:eastAsia="zh-CN"/>
+        </w:rPr>
+      </w:pPr>
+      <w:r>
+        <w:rPr>
+          <w:rFonts w:hint="eastAsia"/>
+        </w:rPr>
+        <w:t>SolutionDir</w:t>
+      </w:r>
+      <w:r>
+        <w:rPr>
+          <w:rFonts w:hint="eastAsia"/>
+          <w:lang w:val="en-US" w:eastAsia="zh-CN"/>
+        </w:rPr>
+        <w:t>表示sln所在目录</w:t>
       </w:r>
     </w:p>
     <w:p/>
@@ -5604,8 +5465,6 @@
         </w:rPr>
         <w:t>c/c++ -&gt; 代码生成 -&gt; 结构体成员对齐</w:t>
       </w:r>
-      <w:bookmarkStart w:id="0" w:name="_GoBack"/>
-      <w:bookmarkEnd w:id="0"/>
     </w:p>
     <w:p>
       <w:pPr>

--- a/DOC/10-WINDOWS.docx
+++ b/DOC/10-WINDOWS.docx
@@ -1573,14 +1573,6 @@
       </w:tr>
       <w:tr>
         <w:tblPrEx>
-          <w:tblBorders>
-            <w:top w:val="single" w:color="auto" w:sz="4" w:space="0"/>
-            <w:left w:val="single" w:color="auto" w:sz="4" w:space="0"/>
-            <w:bottom w:val="single" w:color="auto" w:sz="4" w:space="0"/>
-            <w:right w:val="single" w:color="auto" w:sz="4" w:space="0"/>
-            <w:insideH w:val="single" w:color="auto" w:sz="4" w:space="0"/>
-            <w:insideV w:val="single" w:color="auto" w:sz="4" w:space="0"/>
-          </w:tblBorders>
           <w:tblLayout w:type="fixed"/>
           <w:tblCellMar>
             <w:top w:w="0" w:type="dxa"/>
@@ -2465,6 +2457,14 @@
       </w:tr>
       <w:tr>
         <w:tblPrEx>
+          <w:tblBorders>
+            <w:top w:val="single" w:color="auto" w:sz="4" w:space="0"/>
+            <w:left w:val="single" w:color="auto" w:sz="4" w:space="0"/>
+            <w:bottom w:val="single" w:color="auto" w:sz="4" w:space="0"/>
+            <w:right w:val="single" w:color="auto" w:sz="4" w:space="0"/>
+            <w:insideH w:val="single" w:color="auto" w:sz="4" w:space="0"/>
+            <w:insideV w:val="single" w:color="auto" w:sz="4" w:space="0"/>
+          </w:tblBorders>
           <w:tblLayout w:type="fixed"/>
           <w:tblCellMar>
             <w:top w:w="0" w:type="dxa"/>
@@ -2817,12 +2817,6 @@
             <w:insideV w:val="single" w:color="auto" w:sz="4" w:space="0"/>
           </w:tblBorders>
           <w:tblLayout w:type="fixed"/>
-          <w:tblCellMar>
-            <w:top w:w="0" w:type="dxa"/>
-            <w:left w:w="108" w:type="dxa"/>
-            <w:bottom w:w="0" w:type="dxa"/>
-            <w:right w:w="108" w:type="dxa"/>
-          </w:tblCellMar>
         </w:tblPrEx>
         <w:tc>
           <w:tcPr>
@@ -3087,6 +3081,14 @@
       </w:tr>
       <w:tr>
         <w:tblPrEx>
+          <w:tblBorders>
+            <w:top w:val="single" w:color="auto" w:sz="4" w:space="0"/>
+            <w:left w:val="single" w:color="auto" w:sz="4" w:space="0"/>
+            <w:bottom w:val="single" w:color="auto" w:sz="4" w:space="0"/>
+            <w:right w:val="single" w:color="auto" w:sz="4" w:space="0"/>
+            <w:insideH w:val="single" w:color="auto" w:sz="4" w:space="0"/>
+            <w:insideV w:val="single" w:color="auto" w:sz="4" w:space="0"/>
+          </w:tblBorders>
           <w:tblLayout w:type="fixed"/>
           <w:tblCellMar>
             <w:top w:w="0" w:type="dxa"/>
@@ -4120,14 +4122,6 @@
       </w:tr>
       <w:tr>
         <w:tblPrEx>
-          <w:tblBorders>
-            <w:top w:val="single" w:color="auto" w:sz="4" w:space="0"/>
-            <w:left w:val="single" w:color="auto" w:sz="4" w:space="0"/>
-            <w:bottom w:val="single" w:color="auto" w:sz="4" w:space="0"/>
-            <w:right w:val="single" w:color="auto" w:sz="4" w:space="0"/>
-            <w:insideH w:val="single" w:color="auto" w:sz="4" w:space="0"/>
-            <w:insideV w:val="single" w:color="auto" w:sz="4" w:space="0"/>
-          </w:tblBorders>
           <w:tblLayout w:type="fixed"/>
           <w:tblCellMar>
             <w:top w:w="0" w:type="dxa"/>
@@ -4664,8 +4658,6 @@
         </w:rPr>
         <w:t>即可指代D:\code</w:t>
       </w:r>
-      <w:bookmarkStart w:id="0" w:name="_GoBack"/>
-      <w:bookmarkEnd w:id="0"/>
     </w:p>
     <w:p>
       <w:pPr>
@@ -7033,11 +7025,227 @@
       </w:r>
     </w:p>
     <w:p>
+      <w:pPr>
+        <w:rPr>
+          <w:rFonts w:hint="eastAsia"/>
+        </w:rPr>
+      </w:pPr>
       <w:r>
         <w:rPr>
           <w:rFonts w:hint="eastAsia"/>
         </w:rPr>
         <w:t>/** 回车       在函数上自动生成函数说明</w:t>
+      </w:r>
+    </w:p>
+    <w:p>
+      <w:pPr>
+        <w:pStyle w:val="3"/>
+        <w:bidi w:val="0"/>
+        <w:rPr>
+          <w:rFonts w:hint="default"/>
+          <w:lang w:val="en-US" w:eastAsia="zh-CN"/>
+        </w:rPr>
+      </w:pPr>
+      <w:r>
+        <w:rPr>
+          <w:rFonts w:hint="eastAsia"/>
+          <w:lang w:val="en-US" w:eastAsia="zh-CN"/>
+        </w:rPr>
+        <w:t>putty</w:t>
+      </w:r>
+    </w:p>
+    <w:p>
+      <w:pPr>
+        <w:rPr>
+          <w:rFonts w:hint="default"/>
+          <w:lang w:val="en-US" w:eastAsia="zh-CN"/>
+        </w:rPr>
+      </w:pPr>
+      <w:r>
+        <w:rPr>
+          <w:rFonts w:hint="eastAsia"/>
+          <w:sz w:val="28"/>
+          <w:szCs w:val="28"/>
+          <w:lang w:val="en-US" w:eastAsia="zh-CN"/>
+        </w:rPr>
+        <w:t>=====下载</w:t>
+      </w:r>
+    </w:p>
+    <w:p>
+      <w:pPr>
+        <w:rPr>
+          <w:rFonts w:hint="default"/>
+          <w:sz w:val="28"/>
+          <w:szCs w:val="28"/>
+          <w:lang w:val="en-US" w:eastAsia="zh-CN"/>
+        </w:rPr>
+      </w:pPr>
+      <w:r>
+        <w:rPr>
+          <w:rFonts w:hint="default"/>
+          <w:sz w:val="28"/>
+          <w:szCs w:val="28"/>
+          <w:lang w:val="en-US" w:eastAsia="zh-CN"/>
+        </w:rPr>
+        <w:t xml:space="preserve">pscp </w:t>
+      </w:r>
+      <w:r>
+        <w:rPr>
+          <w:rFonts w:hint="eastAsia"/>
+          <w:sz w:val="28"/>
+          <w:szCs w:val="28"/>
+          <w:lang w:val="en-US" w:eastAsia="zh-CN"/>
+        </w:rPr>
+        <w:t xml:space="preserve"> uername</w:t>
+      </w:r>
+      <w:r>
+        <w:rPr>
+          <w:rFonts w:hint="default"/>
+          <w:sz w:val="28"/>
+          <w:szCs w:val="28"/>
+          <w:lang w:val="en-US" w:eastAsia="zh-CN"/>
+        </w:rPr>
+        <w:t>@</w:t>
+      </w:r>
+      <w:r>
+        <w:rPr>
+          <w:rFonts w:hint="eastAsia"/>
+          <w:sz w:val="28"/>
+          <w:szCs w:val="28"/>
+          <w:lang w:val="en-US" w:eastAsia="zh-CN"/>
+        </w:rPr>
+        <w:t>ip</w:t>
+      </w:r>
+      <w:r>
+        <w:rPr>
+          <w:rFonts w:hint="default"/>
+          <w:sz w:val="28"/>
+          <w:szCs w:val="28"/>
+          <w:lang w:val="en-US" w:eastAsia="zh-CN"/>
+        </w:rPr>
+        <w:t>:/root/</w:t>
+      </w:r>
+      <w:r>
+        <w:rPr>
+          <w:rFonts w:hint="eastAsia"/>
+          <w:sz w:val="28"/>
+          <w:szCs w:val="28"/>
+          <w:lang w:val="en-US" w:eastAsia="zh-CN"/>
+        </w:rPr>
+        <w:t>1</w:t>
+      </w:r>
+      <w:bookmarkStart w:id="0" w:name="_GoBack"/>
+      <w:bookmarkEnd w:id="0"/>
+      <w:r>
+        <w:rPr>
+          <w:rFonts w:hint="default"/>
+          <w:sz w:val="28"/>
+          <w:szCs w:val="28"/>
+          <w:lang w:val="en-US" w:eastAsia="zh-CN"/>
+        </w:rPr>
+        <w:t xml:space="preserve">.txt </w:t>
+      </w:r>
+      <w:r>
+        <w:rPr>
+          <w:rFonts w:hint="eastAsia"/>
+          <w:sz w:val="28"/>
+          <w:szCs w:val="28"/>
+          <w:lang w:val="en-US" w:eastAsia="zh-CN"/>
+        </w:rPr>
+        <w:t xml:space="preserve">  </w:t>
+      </w:r>
+      <w:r>
+        <w:rPr>
+          <w:rFonts w:hint="default"/>
+          <w:sz w:val="28"/>
+          <w:szCs w:val="28"/>
+          <w:lang w:val="en-US" w:eastAsia="zh-CN"/>
+        </w:rPr>
+        <w:t>D:\</w:t>
+      </w:r>
+    </w:p>
+    <w:p>
+      <w:pPr>
+        <w:rPr>
+          <w:rFonts w:hint="default"/>
+          <w:sz w:val="28"/>
+          <w:szCs w:val="28"/>
+          <w:lang w:val="en-US" w:eastAsia="zh-CN"/>
+        </w:rPr>
+      </w:pPr>
+    </w:p>
+    <w:p>
+      <w:pPr>
+        <w:rPr>
+          <w:rFonts w:hint="eastAsia"/>
+          <w:sz w:val="28"/>
+          <w:szCs w:val="28"/>
+          <w:lang w:val="en-US" w:eastAsia="zh-CN"/>
+        </w:rPr>
+      </w:pPr>
+      <w:r>
+        <w:rPr>
+          <w:rFonts w:hint="eastAsia"/>
+          <w:sz w:val="28"/>
+          <w:szCs w:val="28"/>
+          <w:lang w:val="en-US" w:eastAsia="zh-CN"/>
+        </w:rPr>
+        <w:t>=====上传</w:t>
+      </w:r>
+    </w:p>
+    <w:p>
+      <w:pPr>
+        <w:rPr>
+          <w:rFonts w:hint="default"/>
+          <w:sz w:val="28"/>
+          <w:szCs w:val="28"/>
+          <w:lang w:val="en-US" w:eastAsia="zh-CN"/>
+        </w:rPr>
+      </w:pPr>
+      <w:r>
+        <w:rPr>
+          <w:rFonts w:hint="default"/>
+          <w:sz w:val="28"/>
+          <w:szCs w:val="28"/>
+          <w:lang w:val="en-US" w:eastAsia="zh-CN"/>
+        </w:rPr>
+        <w:t xml:space="preserve">pscp D:\1.txt </w:t>
+      </w:r>
+      <w:r>
+        <w:rPr>
+          <w:rFonts w:hint="eastAsia"/>
+          <w:sz w:val="28"/>
+          <w:szCs w:val="28"/>
+          <w:lang w:val="en-US" w:eastAsia="zh-CN"/>
+        </w:rPr>
+        <w:t xml:space="preserve"> username</w:t>
+      </w:r>
+      <w:r>
+        <w:rPr>
+          <w:rFonts w:hint="default"/>
+          <w:sz w:val="28"/>
+          <w:szCs w:val="28"/>
+          <w:lang w:val="en-US" w:eastAsia="zh-CN"/>
+        </w:rPr>
+        <w:t>@</w:t>
+      </w:r>
+      <w:r>
+        <w:rPr>
+          <w:rFonts w:hint="eastAsia"/>
+          <w:sz w:val="28"/>
+          <w:szCs w:val="28"/>
+          <w:lang w:val="en-US" w:eastAsia="zh-CN"/>
+        </w:rPr>
+        <w:t>ip</w:t>
+      </w:r>
+      <w:r>
+        <w:rPr>
+          <w:rFonts w:hint="default"/>
+          <w:sz w:val="28"/>
+          <w:szCs w:val="28"/>
+          <w:lang w:val="en-US" w:eastAsia="zh-CN"/>
+        </w:rPr>
+        <w:t>:/root</w:t>
       </w:r>
     </w:p>
     <w:sectPr>

--- a/DOC/10-WINDOWS.docx
+++ b/DOC/10-WINDOWS.docx
@@ -1573,6 +1573,14 @@
       </w:tr>
       <w:tr>
         <w:tblPrEx>
+          <w:tblBorders>
+            <w:top w:val="single" w:color="auto" w:sz="4" w:space="0"/>
+            <w:left w:val="single" w:color="auto" w:sz="4" w:space="0"/>
+            <w:bottom w:val="single" w:color="auto" w:sz="4" w:space="0"/>
+            <w:right w:val="single" w:color="auto" w:sz="4" w:space="0"/>
+            <w:insideH w:val="single" w:color="auto" w:sz="4" w:space="0"/>
+            <w:insideV w:val="single" w:color="auto" w:sz="4" w:space="0"/>
+          </w:tblBorders>
           <w:tblLayout w:type="fixed"/>
           <w:tblCellMar>
             <w:top w:w="0" w:type="dxa"/>
@@ -2817,6 +2825,12 @@
             <w:insideV w:val="single" w:color="auto" w:sz="4" w:space="0"/>
           </w:tblBorders>
           <w:tblLayout w:type="fixed"/>
+          <w:tblCellMar>
+            <w:top w:w="0" w:type="dxa"/>
+            <w:left w:w="108" w:type="dxa"/>
+            <w:bottom w:w="0" w:type="dxa"/>
+            <w:right w:w="108" w:type="dxa"/>
+          </w:tblCellMar>
         </w:tblPrEx>
         <w:tc>
           <w:tcPr>
@@ -4122,6 +4136,14 @@
       </w:tr>
       <w:tr>
         <w:tblPrEx>
+          <w:tblBorders>
+            <w:top w:val="single" w:color="auto" w:sz="4" w:space="0"/>
+            <w:left w:val="single" w:color="auto" w:sz="4" w:space="0"/>
+            <w:bottom w:val="single" w:color="auto" w:sz="4" w:space="0"/>
+            <w:right w:val="single" w:color="auto" w:sz="4" w:space="0"/>
+            <w:insideH w:val="single" w:color="auto" w:sz="4" w:space="0"/>
+            <w:insideV w:val="single" w:color="auto" w:sz="4" w:space="0"/>
+          </w:tblBorders>
           <w:tblLayout w:type="fixed"/>
           <w:tblCellMar>
             <w:top w:w="0" w:type="dxa"/>
@@ -5560,6 +5582,101 @@
         </w:rPr>
         <w:t>工程中python环境，右键可以打开交互环境、安装python包</w:t>
       </w:r>
+    </w:p>
+    <w:p>
+      <w:pPr>
+        <w:pStyle w:val="4"/>
+        <w:bidi w:val="0"/>
+        <w:rPr>
+          <w:rFonts w:hint="default"/>
+          <w:lang w:val="en-US" w:eastAsia="zh-CN"/>
+        </w:rPr>
+      </w:pPr>
+      <w:r>
+        <w:rPr>
+          <w:rFonts w:hint="eastAsia"/>
+          <w:lang w:val="en-US" w:eastAsia="zh-CN"/>
+        </w:rPr>
+        <w:t>linux</w:t>
+      </w:r>
+    </w:p>
+    <w:p>
+      <w:pPr>
+        <w:rPr>
+          <w:rFonts w:hint="default"/>
+          <w:lang w:val="en-US" w:eastAsia="zh-CN"/>
+        </w:rPr>
+      </w:pPr>
+      <w:r>
+        <w:rPr>
+          <w:rFonts w:hint="default"/>
+          <w:lang w:val="en-US" w:eastAsia="zh-CN"/>
+        </w:rPr>
+        <w:t>sudo apt-get install openssh-server g++ gdb gdbserver</w:t>
+      </w:r>
+    </w:p>
+    <w:p>
+      <w:pPr>
+        <w:rPr>
+          <w:rFonts w:hint="default"/>
+          <w:lang w:val="en-US" w:eastAsia="zh-CN"/>
+        </w:rPr>
+      </w:pPr>
+    </w:p>
+    <w:p>
+      <w:pPr>
+        <w:rPr>
+          <w:rFonts w:hint="default"/>
+          <w:lang w:val="en-US" w:eastAsia="zh-CN"/>
+        </w:rPr>
+      </w:pPr>
+    </w:p>
+    <w:p>
+      <w:pPr>
+        <w:rPr>
+          <w:rFonts w:hint="default"/>
+          <w:lang w:val="en-US" w:eastAsia="zh-CN"/>
+        </w:rPr>
+      </w:pPr>
+      <w:r>
+        <w:rPr>
+          <w:rFonts w:hint="default"/>
+          <w:lang w:val="en-US" w:eastAsia="zh-CN"/>
+        </w:rPr>
+        <w:t>yum install gdb-gdbserver</w:t>
+      </w:r>
+    </w:p>
+    <w:p>
+      <w:pPr>
+        <w:rPr>
+          <w:rFonts w:hint="default"/>
+          <w:lang w:val="en-US" w:eastAsia="zh-CN"/>
+        </w:rPr>
+      </w:pPr>
+      <w:r>
+        <w:rPr>
+          <w:rFonts w:hint="default"/>
+          <w:lang w:val="en-US" w:eastAsia="zh-CN"/>
+        </w:rPr>
+        <w:t>yum -y update gcc</w:t>
+      </w:r>
+    </w:p>
+    <w:p>
+      <w:pPr>
+        <w:rPr>
+          <w:rFonts w:hint="default"/>
+          <w:lang w:val="en-US" w:eastAsia="zh-CN"/>
+        </w:rPr>
+      </w:pPr>
+      <w:r>
+        <w:rPr>
+          <w:rFonts w:hint="default"/>
+          <w:lang w:val="en-US" w:eastAsia="zh-CN"/>
+        </w:rPr>
+        <w:t>yum -y install gcc+ gcc-c++</w:t>
+      </w:r>
+      <w:bookmarkStart w:id="0" w:name="_GoBack"/>
+      <w:bookmarkEnd w:id="0"/>
     </w:p>
     <w:p>
       <w:pPr>
@@ -7134,8 +7251,6 @@
         </w:rPr>
         <w:t>1</w:t>
       </w:r>
-      <w:bookmarkStart w:id="0" w:name="_GoBack"/>
-      <w:bookmarkEnd w:id="0"/>
       <w:r>
         <w:rPr>
           <w:rFonts w:hint="default"/>
